--- a/CENG3522 Applied Machine Learning Project.docx
+++ b/CENG3522 Applied Machine Learning Project.docx
@@ -9,6 +9,8 @@
           <w:lang w:val="en-US"/>
         </w:rPr>
       </w:pPr>
+      <w:bookmarkStart w:id="0" w:name="_Hlk167918625"/>
+      <w:bookmarkEnd w:id="0"/>
       <w:r>
         <w:rPr>
           <w:lang w:val="en-US"/>
@@ -241,33 +243,69 @@
         <w:rPr>
           <w:lang w:val="en-US"/>
         </w:rPr>
-        <w:t>Describe the data objects in this set and their features.</w:t>
-      </w:r>
-    </w:p>
-    <w:p>
-      <w:pPr>
-        <w:rPr>
-          <w:lang w:val="en-US"/>
-        </w:rPr>
-      </w:pPr>
-      <w:r>
-        <w:rPr>
-          <w:lang w:val="en-US"/>
-        </w:rPr>
-        <w:t>Provide a description of how you obtained or plan to generate the dataset</w:t>
-      </w:r>
-    </w:p>
-    <w:p>
-      <w:pPr>
-        <w:rPr>
-          <w:lang w:val="en-US"/>
-        </w:rPr>
-      </w:pPr>
-      <w:r>
-        <w:rPr>
-          <w:lang w:val="en-US"/>
-        </w:rPr>
-        <w:t>Provide the citation to the paper if alternative 3 is picked</w:t>
+        <w:t>We have 2 datasets and 1500 MRI images.</w:t>
+      </w:r>
+    </w:p>
+    <w:p>
+      <w:pPr>
+        <w:rPr>
+          <w:lang w:val="en-US"/>
+        </w:rPr>
+      </w:pPr>
+      <w:r>
+        <w:rPr>
+          <w:noProof/>
+          <w:lang w:val="en-US"/>
+        </w:rPr>
+        <w:lastRenderedPageBreak/>
+        <w:drawing>
+          <wp:inline distT="0" distB="0" distL="0" distR="0" wp14:anchorId="3AE322B7" wp14:editId="7B0037B5">
+            <wp:extent cx="5753100" cy="2049780"/>
+            <wp:effectExtent l="0" t="0" r="0" b="7620"/>
+            <wp:docPr id="685904656" name="Resim 1" descr="ekran görüntüsü, metin, röntgen filmi içeren bir resim&#10;&#10;Açıklama otomatik olarak oluşturuldu"/>
+            <wp:cNvGraphicFramePr>
+              <a:graphicFrameLocks xmlns:a="http://schemas.openxmlformats.org/drawingml/2006/main" noChangeAspect="1"/>
+            </wp:cNvGraphicFramePr>
+            <a:graphic xmlns:a="http://schemas.openxmlformats.org/drawingml/2006/main">
+              <a:graphicData uri="http://schemas.openxmlformats.org/drawingml/2006/picture">
+                <pic:pic xmlns:pic="http://schemas.openxmlformats.org/drawingml/2006/picture">
+                  <pic:nvPicPr>
+                    <pic:cNvPr id="685904656" name="Resim 1" descr="ekran görüntüsü, metin, röntgen filmi içeren bir resim&#10;&#10;Açıklama otomatik olarak oluşturuldu"/>
+                    <pic:cNvPicPr>
+                      <a:picLocks noChangeAspect="1" noChangeArrowheads="1"/>
+                    </pic:cNvPicPr>
+                  </pic:nvPicPr>
+                  <pic:blipFill>
+                    <a:blip r:embed="rId8">
+                      <a:extLst>
+                        <a:ext uri="{28A0092B-C50C-407E-A947-70E740481C1C}">
+                          <a14:useLocalDpi xmlns:a14="http://schemas.microsoft.com/office/drawing/2010/main" val="0"/>
+                        </a:ext>
+                      </a:extLst>
+                    </a:blip>
+                    <a:srcRect/>
+                    <a:stretch>
+                      <a:fillRect/>
+                    </a:stretch>
+                  </pic:blipFill>
+                  <pic:spPr bwMode="auto">
+                    <a:xfrm>
+                      <a:off x="0" y="0"/>
+                      <a:ext cx="5753100" cy="2049780"/>
+                    </a:xfrm>
+                    <a:prstGeom prst="rect">
+                      <a:avLst/>
+                    </a:prstGeom>
+                    <a:noFill/>
+                    <a:ln>
+                      <a:noFill/>
+                    </a:ln>
+                  </pic:spPr>
+                </pic:pic>
+              </a:graphicData>
+            </a:graphic>
+          </wp:inline>
+        </w:drawing>
       </w:r>
     </w:p>
     <w:p>
@@ -285,21 +323,7 @@
           <w:szCs w:val="40"/>
           <w:lang w:val="en-US"/>
         </w:rPr>
-        <w:lastRenderedPageBreak/>
         <w:t>Services</w:t>
-      </w:r>
-    </w:p>
-    <w:p>
-      <w:pPr>
-        <w:rPr>
-          <w:lang w:val="en-US"/>
-        </w:rPr>
-      </w:pPr>
-      <w:r>
-        <w:rPr>
-          <w:lang w:val="en-US"/>
-        </w:rPr>
-        <w:t>List the services/APIs used for the system, especially alternative 4 is picked.</w:t>
       </w:r>
     </w:p>
     <w:p>
@@ -380,21 +404,473 @@
     </w:p>
     <w:p>
       <w:pPr>
-        <w:rPr>
-          <w:lang w:val="en-US"/>
-        </w:rPr>
-      </w:pPr>
-    </w:p>
-    <w:p>
-      <w:pPr>
-        <w:rPr>
-          <w:lang w:val="en-US"/>
-        </w:rPr>
-      </w:pPr>
-      <w:r>
-        <w:rPr>
-          <w:lang w:val="en-US"/>
-        </w:rPr>
+        <w:pStyle w:val="Balk2"/>
+        <w:rPr>
+          <w:sz w:val="40"/>
+          <w:szCs w:val="40"/>
+          <w:lang w:val="en-US"/>
+        </w:rPr>
+      </w:pPr>
+      <w:r>
+        <w:rPr>
+          <w:sz w:val="40"/>
+          <w:szCs w:val="40"/>
+          <w:lang w:val="en-US"/>
+        </w:rPr>
+        <w:t>Result</w:t>
+      </w:r>
+      <w:r>
+        <w:rPr>
+          <w:sz w:val="40"/>
+          <w:szCs w:val="40"/>
+          <w:lang w:val="en-US"/>
+        </w:rPr>
+        <w:t>s</w:t>
+      </w:r>
+    </w:p>
+    <w:p>
+      <w:pPr>
+        <w:rPr>
+          <w:lang w:val="en-US"/>
+        </w:rPr>
+      </w:pPr>
+      <w:r>
+        <w:rPr>
+          <w:lang w:val="en-US"/>
+        </w:rPr>
+        <w:t>We tried 2 datasets for tumor images.</w:t>
+      </w:r>
+      <w:r>
+        <w:rPr>
+          <w:lang w:val="en-US"/>
+        </w:rPr>
+        <w:t xml:space="preserve"> </w:t>
+      </w:r>
+      <w:r>
+        <w:rPr>
+          <w:lang w:val="en-US"/>
+        </w:rPr>
+        <w:t>In first dataset:</w:t>
+      </w:r>
+    </w:p>
+    <w:p>
+      <w:pPr>
+        <w:rPr>
+          <w:lang w:val="en-US"/>
+        </w:rPr>
+      </w:pPr>
+      <w:r>
+        <w:rPr>
+          <w:lang w:val="en-US"/>
+        </w:rPr>
+        <w:t xml:space="preserve">In </w:t>
+      </w:r>
+      <w:r>
+        <w:rPr>
+          <w:lang w:val="en-US"/>
+        </w:rPr>
+        <w:t>healthy</w:t>
+      </w:r>
+      <w:r>
+        <w:rPr>
+          <w:lang w:val="en-US"/>
+        </w:rPr>
+        <w:t xml:space="preserve"> tomography, we got 11 empty errors and 8 brain tumor errors out of 100. </w:t>
+      </w:r>
+      <w:r>
+        <w:rPr>
+          <w:lang w:val="en-US"/>
+        </w:rPr>
+        <w:t xml:space="preserve">It’s </w:t>
+      </w:r>
+      <w:r>
+        <w:rPr>
+          <w:lang w:val="en-US"/>
+        </w:rPr>
+        <w:t>%</w:t>
+      </w:r>
+      <w:r>
+        <w:rPr>
+          <w:lang w:val="en-US"/>
+        </w:rPr>
+        <w:t>81</w:t>
+      </w:r>
+      <w:r>
+        <w:rPr>
+          <w:lang w:val="en-US"/>
+        </w:rPr>
+        <w:t xml:space="preserve"> acc</w:t>
+      </w:r>
+      <w:r>
+        <w:rPr>
+          <w:lang w:val="en-US"/>
+        </w:rPr>
+        <w:t>uracy.</w:t>
+      </w:r>
+    </w:p>
+    <w:p>
+      <w:pPr>
+        <w:rPr>
+          <w:lang w:val="en-US"/>
+        </w:rPr>
+      </w:pPr>
+      <w:r>
+        <w:rPr>
+          <w:lang w:val="en-US"/>
+        </w:rPr>
+        <w:t>In</w:t>
+      </w:r>
+      <w:r>
+        <w:rPr>
+          <w:lang w:val="en-US"/>
+        </w:rPr>
+        <w:t xml:space="preserve"> brain</w:t>
+      </w:r>
+      <w:r>
+        <w:rPr>
+          <w:lang w:val="en-US"/>
+        </w:rPr>
+        <w:t xml:space="preserve"> tumor tomography, out of 132 tumors,</w:t>
+      </w:r>
+      <w:r>
+        <w:rPr>
+          <w:lang w:val="en-US"/>
+        </w:rPr>
+        <w:t xml:space="preserve"> we got</w:t>
+      </w:r>
+      <w:r>
+        <w:rPr>
+          <w:lang w:val="en-US"/>
+        </w:rPr>
+        <w:t xml:space="preserve"> 8 </w:t>
+      </w:r>
+      <w:r>
+        <w:rPr>
+          <w:lang w:val="en-US"/>
+        </w:rPr>
+        <w:t>empty errors</w:t>
+      </w:r>
+      <w:r>
+        <w:rPr>
+          <w:lang w:val="en-US"/>
+        </w:rPr>
+        <w:t xml:space="preserve">  and </w:t>
+      </w:r>
+      <w:r>
+        <w:rPr>
+          <w:lang w:val="en-US"/>
+        </w:rPr>
+        <w:t>4</w:t>
+      </w:r>
+      <w:r>
+        <w:rPr>
+          <w:lang w:val="en-US"/>
+        </w:rPr>
+        <w:t xml:space="preserve"> were wrong. </w:t>
+      </w:r>
+      <w:r>
+        <w:rPr>
+          <w:lang w:val="en-US"/>
+        </w:rPr>
+        <w:t xml:space="preserve">It’s </w:t>
+      </w:r>
+      <w:r>
+        <w:rPr>
+          <w:lang w:val="en-US"/>
+        </w:rPr>
+        <w:t>%</w:t>
+      </w:r>
+      <w:r>
+        <w:rPr>
+          <w:lang w:val="en-US"/>
+        </w:rPr>
+        <w:t>91</w:t>
+      </w:r>
+      <w:r>
+        <w:rPr>
+          <w:lang w:val="en-US"/>
+        </w:rPr>
+        <w:t xml:space="preserve"> acc</w:t>
+      </w:r>
+      <w:r>
+        <w:rPr>
+          <w:lang w:val="en-US"/>
+        </w:rPr>
+        <w:t>uracy.</w:t>
+      </w:r>
+    </w:p>
+    <w:p>
+      <w:pPr>
+        <w:rPr>
+          <w:lang w:val="en-US"/>
+        </w:rPr>
+      </w:pPr>
+      <w:r>
+        <w:rPr>
+          <w:lang w:val="en-US"/>
+        </w:rPr>
+        <w:t>Second dataset:</w:t>
+      </w:r>
+    </w:p>
+    <w:p>
+      <w:pPr>
+        <w:rPr>
+          <w:lang w:val="en-US"/>
+        </w:rPr>
+      </w:pPr>
+      <w:r>
+        <w:rPr>
+          <w:lang w:val="en-US"/>
+        </w:rPr>
+        <w:t xml:space="preserve">In </w:t>
+      </w:r>
+      <w:r>
+        <w:rPr>
+          <w:lang w:val="en-US"/>
+        </w:rPr>
+        <w:t>healthy</w:t>
+      </w:r>
+      <w:r>
+        <w:rPr>
+          <w:lang w:val="en-US"/>
+        </w:rPr>
+        <w:t xml:space="preserve"> tomography, we got </w:t>
+      </w:r>
+      <w:r>
+        <w:rPr>
+          <w:lang w:val="en-US"/>
+        </w:rPr>
+        <w:t>22</w:t>
+      </w:r>
+      <w:r>
+        <w:rPr>
+          <w:lang w:val="en-US"/>
+        </w:rPr>
+        <w:t xml:space="preserve"> empty errors and </w:t>
+      </w:r>
+      <w:r>
+        <w:rPr>
+          <w:lang w:val="en-US"/>
+        </w:rPr>
+        <w:t>13</w:t>
+      </w:r>
+      <w:r>
+        <w:rPr>
+          <w:lang w:val="en-US"/>
+        </w:rPr>
+        <w:t xml:space="preserve"> brain tumor errors out of </w:t>
+      </w:r>
+      <w:r>
+        <w:rPr>
+          <w:lang w:val="en-US"/>
+        </w:rPr>
+        <w:t>80</w:t>
+      </w:r>
+      <w:r>
+        <w:rPr>
+          <w:lang w:val="en-US"/>
+        </w:rPr>
+        <w:t xml:space="preserve">. </w:t>
+      </w:r>
+      <w:r>
+        <w:rPr>
+          <w:lang w:val="en-US"/>
+        </w:rPr>
+        <w:t xml:space="preserve">It’s </w:t>
+      </w:r>
+      <w:r>
+        <w:rPr>
+          <w:lang w:val="en-US"/>
+        </w:rPr>
+        <w:t>%</w:t>
+      </w:r>
+      <w:r>
+        <w:rPr>
+          <w:lang w:val="en-US"/>
+        </w:rPr>
+        <w:t>57</w:t>
+      </w:r>
+      <w:r>
+        <w:rPr>
+          <w:lang w:val="en-US"/>
+        </w:rPr>
+        <w:t xml:space="preserve"> acc</w:t>
+      </w:r>
+      <w:r>
+        <w:rPr>
+          <w:lang w:val="en-US"/>
+        </w:rPr>
+        <w:t>uracy.</w:t>
+      </w:r>
+    </w:p>
+    <w:p>
+      <w:pPr>
+        <w:rPr>
+          <w:lang w:val="en-US"/>
+        </w:rPr>
+      </w:pPr>
+      <w:r>
+        <w:rPr>
+          <w:lang w:val="en-US"/>
+        </w:rPr>
+        <w:t>In</w:t>
+      </w:r>
+      <w:r>
+        <w:rPr>
+          <w:lang w:val="en-US"/>
+        </w:rPr>
+        <w:t xml:space="preserve"> brain</w:t>
+      </w:r>
+      <w:r>
+        <w:rPr>
+          <w:lang w:val="en-US"/>
+        </w:rPr>
+        <w:t xml:space="preserve"> tumor tomography, out of 1</w:t>
+      </w:r>
+      <w:r>
+        <w:rPr>
+          <w:lang w:val="en-US"/>
+        </w:rPr>
+        <w:t>70</w:t>
+      </w:r>
+      <w:r>
+        <w:rPr>
+          <w:lang w:val="en-US"/>
+        </w:rPr>
+        <w:t xml:space="preserve"> tumors,</w:t>
+      </w:r>
+      <w:r>
+        <w:rPr>
+          <w:lang w:val="en-US"/>
+        </w:rPr>
+        <w:t xml:space="preserve"> we got</w:t>
+      </w:r>
+      <w:r>
+        <w:rPr>
+          <w:lang w:val="en-US"/>
+        </w:rPr>
+        <w:t xml:space="preserve"> </w:t>
+      </w:r>
+      <w:r>
+        <w:rPr>
+          <w:lang w:val="en-US"/>
+        </w:rPr>
+        <w:t>17</w:t>
+      </w:r>
+      <w:r>
+        <w:rPr>
+          <w:lang w:val="en-US"/>
+        </w:rPr>
+        <w:t xml:space="preserve"> </w:t>
+      </w:r>
+      <w:r>
+        <w:rPr>
+          <w:lang w:val="en-US"/>
+        </w:rPr>
+        <w:t>empty errors</w:t>
+      </w:r>
+      <w:r>
+        <w:rPr>
+          <w:lang w:val="en-US"/>
+        </w:rPr>
+        <w:t xml:space="preserve">  and </w:t>
+      </w:r>
+      <w:r>
+        <w:rPr>
+          <w:lang w:val="en-US"/>
+        </w:rPr>
+        <w:t>6</w:t>
+      </w:r>
+      <w:r>
+        <w:rPr>
+          <w:lang w:val="en-US"/>
+        </w:rPr>
+        <w:t xml:space="preserve"> were wrong. </w:t>
+      </w:r>
+      <w:r>
+        <w:rPr>
+          <w:lang w:val="en-US"/>
+        </w:rPr>
+        <w:t xml:space="preserve">It’s </w:t>
+      </w:r>
+      <w:r>
+        <w:rPr>
+          <w:lang w:val="en-US"/>
+        </w:rPr>
+        <w:t>%</w:t>
+      </w:r>
+      <w:r>
+        <w:rPr>
+          <w:lang w:val="en-US"/>
+        </w:rPr>
+        <w:t>87</w:t>
+      </w:r>
+      <w:r>
+        <w:rPr>
+          <w:lang w:val="en-US"/>
+        </w:rPr>
+        <w:t xml:space="preserve"> acc</w:t>
+      </w:r>
+      <w:r>
+        <w:rPr>
+          <w:lang w:val="en-US"/>
+        </w:rPr>
+        <w:t>uracy.</w:t>
+      </w:r>
+    </w:p>
+    <w:p>
+      <w:pPr>
+        <w:rPr>
+          <w:lang w:val="en-US"/>
+        </w:rPr>
+      </w:pPr>
+    </w:p>
+    <w:p>
+      <w:pPr>
+        <w:rPr>
+          <w:lang w:val="en-US"/>
+        </w:rPr>
+      </w:pPr>
+    </w:p>
+    <w:p>
+      <w:pPr>
+        <w:rPr>
+          <w:lang w:val="en-US"/>
+        </w:rPr>
+      </w:pPr>
+    </w:p>
+    <w:p>
+      <w:pPr>
+        <w:rPr>
+          <w:lang w:val="en-US"/>
+        </w:rPr>
+      </w:pPr>
+    </w:p>
+    <w:p>
+      <w:pPr>
+        <w:rPr>
+          <w:lang w:val="en-US"/>
+        </w:rPr>
+      </w:pPr>
+    </w:p>
+    <w:p>
+      <w:pPr>
+        <w:rPr>
+          <w:lang w:val="en-US"/>
+        </w:rPr>
+      </w:pPr>
+    </w:p>
+    <w:p>
+      <w:pPr>
+        <w:rPr>
+          <w:lang w:val="en-US"/>
+        </w:rPr>
+      </w:pPr>
+      <w:r>
+        <w:rPr>
+          <w:lang w:val="en-US"/>
+        </w:rPr>
+        <w:lastRenderedPageBreak/>
         <w:br/>
       </w:r>
     </w:p>

--- a/CENG3522 Applied Machine Learning Project.docx
+++ b/CENG3522 Applied Machine Learning Project.docx
@@ -164,20 +164,48 @@
         <w:rPr>
           <w:lang w:val="en-US"/>
         </w:rPr>
-        <w:t>With the advancement of medical technologies today, the early detection and treatment of many health issues have become possible. However, the early diagnosis of conditions such as brain tumors, which can pose potential life-threatening risks, still remains a significant challenge. To overcome these challenges and provide more effective healthcare services, we are focusing on innovative solutions based on artificial intelligence and machine learning.</w:t>
-      </w:r>
-    </w:p>
-    <w:p>
-      <w:pPr>
-        <w:rPr>
-          <w:lang w:val="en-US"/>
-        </w:rPr>
-      </w:pPr>
-      <w:r>
-        <w:rPr>
-          <w:lang w:val="en-US"/>
-        </w:rPr>
-        <w:t>Our goal is to develop a detection machine capable of identifying brain tumors early and accurately, providing a valuable contribution to the diagnostic process of medical experts. This machine could play a critical role in saving patients lives and improving the medical intervention process.</w:t>
+        <w:t xml:space="preserve">With the advancement of medical technologies today, the early detection and treatment of many health issues have become possible. However, the early diagnosis of conditions such as brain tumors, which can pose potential life-threatening risks, </w:t>
+      </w:r>
+      <w:proofErr w:type="gramStart"/>
+      <w:r>
+        <w:rPr>
+          <w:lang w:val="en-US"/>
+        </w:rPr>
+        <w:t>still remains</w:t>
+      </w:r>
+      <w:proofErr w:type="gramEnd"/>
+      <w:r>
+        <w:rPr>
+          <w:lang w:val="en-US"/>
+        </w:rPr>
+        <w:t xml:space="preserve"> a significant challenge. To overcome these challenges and provide more effective healthcare services, we are focusing on innovative solutions based on artificial intelligence and machine learning.</w:t>
+      </w:r>
+    </w:p>
+    <w:p>
+      <w:pPr>
+        <w:rPr>
+          <w:lang w:val="en-US"/>
+        </w:rPr>
+      </w:pPr>
+      <w:r>
+        <w:rPr>
+          <w:lang w:val="en-US"/>
+        </w:rPr>
+        <w:t xml:space="preserve">Our goal is to develop a detection machine capable of identifying brain tumors early and accurately, providing a valuable contribution to the diagnostic process of medical experts. This machine could play a critical role in saving </w:t>
+      </w:r>
+      <w:proofErr w:type="spellStart"/>
+      <w:r>
+        <w:rPr>
+          <w:lang w:val="en-US"/>
+        </w:rPr>
+        <w:t>patients</w:t>
+      </w:r>
+      <w:proofErr w:type="spellEnd"/>
+      <w:r>
+        <w:rPr>
+          <w:lang w:val="en-US"/>
+        </w:rPr>
+        <w:t xml:space="preserve"> lives and improving the medical intervention process.</w:t>
       </w:r>
     </w:p>
     <w:p>
@@ -336,20 +364,35 @@
         <w:rPr>
           <w:lang w:val="en-US"/>
         </w:rPr>
-        <w:t>Yolo v8</w:t>
-      </w:r>
-    </w:p>
-    <w:p>
-      <w:pPr>
-        <w:rPr>
-          <w:lang w:val="en-US"/>
-        </w:rPr>
-      </w:pPr>
-      <w:r>
-        <w:rPr>
-          <w:lang w:val="en-US"/>
-        </w:rPr>
-        <w:t>Google Collab</w:t>
+        <w:t xml:space="preserve">Yolo </w:t>
+      </w:r>
+      <w:proofErr w:type="gramStart"/>
+      <w:r>
+        <w:rPr>
+          <w:lang w:val="en-US"/>
+        </w:rPr>
+        <w:t>v8</w:t>
+      </w:r>
+      <w:proofErr w:type="gramEnd"/>
+    </w:p>
+    <w:p>
+      <w:pPr>
+        <w:rPr>
+          <w:lang w:val="en-US"/>
+        </w:rPr>
+      </w:pPr>
+      <w:r>
+        <w:rPr>
+          <w:lang w:val="en-US"/>
+        </w:rPr>
+        <w:t xml:space="preserve">Google </w:t>
+      </w:r>
+      <w:proofErr w:type="spellStart"/>
+      <w:r>
+        <w:rPr>
+          <w:lang w:val="en-US"/>
+        </w:rPr>
+        <w:t>Collab</w:t>
       </w:r>
       <w:r>
         <w:rPr>
@@ -357,19 +400,22 @@
         </w:rPr>
         <w:t>d</w:t>
       </w:r>
-    </w:p>
-    <w:p>
-      <w:pPr>
-        <w:rPr>
-          <w:lang w:val="en-US"/>
-        </w:rPr>
-      </w:pPr>
+      <w:proofErr w:type="spellEnd"/>
+    </w:p>
+    <w:p>
+      <w:pPr>
+        <w:rPr>
+          <w:lang w:val="en-US"/>
+        </w:rPr>
+      </w:pPr>
+      <w:proofErr w:type="spellStart"/>
       <w:r>
         <w:rPr>
           <w:lang w:val="en-US"/>
         </w:rPr>
         <w:t>Roboflow</w:t>
       </w:r>
+      <w:proofErr w:type="spellEnd"/>
     </w:p>
     <w:p>
       <w:pPr>
@@ -399,7 +445,21 @@
         <w:rPr>
           <w:lang w:val="en-US"/>
         </w:rPr>
-        <w:t>We needed an object detection system, and we chose the YOLOv8 model for this purpose. To prepare our dataset for use with YOLOv8, we labeled all our data by separating it into classes using Roboflow.</w:t>
+        <w:t xml:space="preserve">We needed an object detection system, and we chose the YOLOv8 model for this purpose. To prepare our dataset for use with YOLOv8, we labeled all our data by separating it into classes using </w:t>
+      </w:r>
+      <w:proofErr w:type="spellStart"/>
+      <w:r>
+        <w:rPr>
+          <w:lang w:val="en-US"/>
+        </w:rPr>
+        <w:t>Roboflow</w:t>
+      </w:r>
+      <w:proofErr w:type="spellEnd"/>
+      <w:r>
+        <w:rPr>
+          <w:lang w:val="en-US"/>
+        </w:rPr>
+        <w:t>.</w:t>
       </w:r>
     </w:p>
     <w:p>
@@ -417,460 +477,516 @@
           <w:szCs w:val="40"/>
           <w:lang w:val="en-US"/>
         </w:rPr>
-        <w:t>Result</w:t>
-      </w:r>
-      <w:r>
+        <w:t>Results</w:t>
+      </w:r>
+    </w:p>
+    <w:p>
+      <w:pPr>
+        <w:rPr>
+          <w:lang w:val="en-US"/>
+        </w:rPr>
+      </w:pPr>
+      <w:r>
+        <w:rPr>
+          <w:lang w:val="en-US"/>
+        </w:rPr>
+        <w:t>We tried 2 datasets for tumor images.</w:t>
+      </w:r>
+      <w:r>
+        <w:rPr>
+          <w:lang w:val="en-US"/>
+        </w:rPr>
+        <w:t xml:space="preserve"> </w:t>
+      </w:r>
+      <w:r>
+        <w:rPr>
+          <w:lang w:val="en-US"/>
+        </w:rPr>
+        <w:t>In first dataset:</w:t>
+      </w:r>
+    </w:p>
+    <w:p>
+      <w:pPr>
+        <w:rPr>
+          <w:lang w:val="en-US"/>
+        </w:rPr>
+      </w:pPr>
+      <w:r>
+        <w:rPr>
+          <w:lang w:val="en-US"/>
+        </w:rPr>
+        <w:t xml:space="preserve">In </w:t>
+      </w:r>
+      <w:r>
+        <w:rPr>
+          <w:lang w:val="en-US"/>
+        </w:rPr>
+        <w:t>healthy</w:t>
+      </w:r>
+      <w:r>
+        <w:rPr>
+          <w:lang w:val="en-US"/>
+        </w:rPr>
+        <w:t xml:space="preserve"> tomography, we got 11 empty errors and 8 brain tumor errors out of 100. </w:t>
+      </w:r>
+      <w:r>
+        <w:rPr>
+          <w:lang w:val="en-US"/>
+        </w:rPr>
+        <w:t xml:space="preserve">It’s </w:t>
+      </w:r>
+      <w:r>
+        <w:rPr>
+          <w:lang w:val="en-US"/>
+        </w:rPr>
+        <w:t>%</w:t>
+      </w:r>
+      <w:r>
+        <w:rPr>
+          <w:lang w:val="en-US"/>
+        </w:rPr>
+        <w:t>81</w:t>
+      </w:r>
+      <w:r>
+        <w:rPr>
+          <w:lang w:val="en-US"/>
+        </w:rPr>
+        <w:t xml:space="preserve"> acc</w:t>
+      </w:r>
+      <w:r>
+        <w:rPr>
+          <w:lang w:val="en-US"/>
+        </w:rPr>
+        <w:t>uracy.</w:t>
+      </w:r>
+    </w:p>
+    <w:p>
+      <w:pPr>
+        <w:rPr>
+          <w:lang w:val="en-US"/>
+        </w:rPr>
+      </w:pPr>
+      <w:r>
+        <w:rPr>
+          <w:lang w:val="en-US"/>
+        </w:rPr>
+        <w:t>In</w:t>
+      </w:r>
+      <w:r>
+        <w:rPr>
+          <w:lang w:val="en-US"/>
+        </w:rPr>
+        <w:t xml:space="preserve"> brain</w:t>
+      </w:r>
+      <w:r>
+        <w:rPr>
+          <w:lang w:val="en-US"/>
+        </w:rPr>
+        <w:t xml:space="preserve"> tumor tomography, out of 132 tumors,</w:t>
+      </w:r>
+      <w:r>
+        <w:rPr>
+          <w:lang w:val="en-US"/>
+        </w:rPr>
+        <w:t xml:space="preserve"> we got</w:t>
+      </w:r>
+      <w:r>
+        <w:rPr>
+          <w:lang w:val="en-US"/>
+        </w:rPr>
+        <w:t xml:space="preserve"> 8 </w:t>
+      </w:r>
+      <w:r>
+        <w:rPr>
+          <w:lang w:val="en-US"/>
+        </w:rPr>
+        <w:t>empty errors</w:t>
+      </w:r>
+      <w:r>
+        <w:rPr>
+          <w:lang w:val="en-US"/>
+        </w:rPr>
+        <w:t xml:space="preserve">  and </w:t>
+      </w:r>
+      <w:r>
+        <w:rPr>
+          <w:lang w:val="en-US"/>
+        </w:rPr>
+        <w:t>4</w:t>
+      </w:r>
+      <w:r>
+        <w:rPr>
+          <w:lang w:val="en-US"/>
+        </w:rPr>
+        <w:t xml:space="preserve"> were wrong. </w:t>
+      </w:r>
+      <w:r>
+        <w:rPr>
+          <w:lang w:val="en-US"/>
+        </w:rPr>
+        <w:t xml:space="preserve">It’s </w:t>
+      </w:r>
+      <w:r>
+        <w:rPr>
+          <w:lang w:val="en-US"/>
+        </w:rPr>
+        <w:t>%</w:t>
+      </w:r>
+      <w:r>
+        <w:rPr>
+          <w:lang w:val="en-US"/>
+        </w:rPr>
+        <w:t>91</w:t>
+      </w:r>
+      <w:r>
+        <w:rPr>
+          <w:lang w:val="en-US"/>
+        </w:rPr>
+        <w:t xml:space="preserve"> acc</w:t>
+      </w:r>
+      <w:r>
+        <w:rPr>
+          <w:lang w:val="en-US"/>
+        </w:rPr>
+        <w:t>uracy.</w:t>
+      </w:r>
+    </w:p>
+    <w:p>
+      <w:pPr>
+        <w:rPr>
+          <w:lang w:val="en-US"/>
+        </w:rPr>
+      </w:pPr>
+      <w:r>
+        <w:rPr>
+          <w:lang w:val="en-US"/>
+        </w:rPr>
+        <w:t>Second dataset:</w:t>
+      </w:r>
+    </w:p>
+    <w:p>
+      <w:pPr>
+        <w:rPr>
+          <w:lang w:val="en-US"/>
+        </w:rPr>
+      </w:pPr>
+      <w:r>
+        <w:rPr>
+          <w:lang w:val="en-US"/>
+        </w:rPr>
+        <w:t xml:space="preserve">In </w:t>
+      </w:r>
+      <w:r>
+        <w:rPr>
+          <w:lang w:val="en-US"/>
+        </w:rPr>
+        <w:t>healthy</w:t>
+      </w:r>
+      <w:r>
+        <w:rPr>
+          <w:lang w:val="en-US"/>
+        </w:rPr>
+        <w:t xml:space="preserve"> tomography, we got </w:t>
+      </w:r>
+      <w:r>
+        <w:rPr>
+          <w:lang w:val="en-US"/>
+        </w:rPr>
+        <w:t>22</w:t>
+      </w:r>
+      <w:r>
+        <w:rPr>
+          <w:lang w:val="en-US"/>
+        </w:rPr>
+        <w:t xml:space="preserve"> empty errors and </w:t>
+      </w:r>
+      <w:r>
+        <w:rPr>
+          <w:lang w:val="en-US"/>
+        </w:rPr>
+        <w:t>13</w:t>
+      </w:r>
+      <w:r>
+        <w:rPr>
+          <w:lang w:val="en-US"/>
+        </w:rPr>
+        <w:t xml:space="preserve"> brain tumor errors out of </w:t>
+      </w:r>
+      <w:r>
+        <w:rPr>
+          <w:lang w:val="en-US"/>
+        </w:rPr>
+        <w:t>80</w:t>
+      </w:r>
+      <w:r>
+        <w:rPr>
+          <w:lang w:val="en-US"/>
+        </w:rPr>
+        <w:t xml:space="preserve">. </w:t>
+      </w:r>
+      <w:r>
+        <w:rPr>
+          <w:lang w:val="en-US"/>
+        </w:rPr>
+        <w:t xml:space="preserve">It’s </w:t>
+      </w:r>
+      <w:r>
+        <w:rPr>
+          <w:lang w:val="en-US"/>
+        </w:rPr>
+        <w:t>%</w:t>
+      </w:r>
+      <w:r>
+        <w:rPr>
+          <w:lang w:val="en-US"/>
+        </w:rPr>
+        <w:t>57</w:t>
+      </w:r>
+      <w:r>
+        <w:rPr>
+          <w:lang w:val="en-US"/>
+        </w:rPr>
+        <w:t xml:space="preserve"> acc</w:t>
+      </w:r>
+      <w:r>
+        <w:rPr>
+          <w:lang w:val="en-US"/>
+        </w:rPr>
+        <w:t>uracy.</w:t>
+      </w:r>
+    </w:p>
+    <w:p>
+      <w:pPr>
+        <w:rPr>
+          <w:lang w:val="en-US"/>
+        </w:rPr>
+      </w:pPr>
+      <w:r>
+        <w:rPr>
+          <w:lang w:val="en-US"/>
+        </w:rPr>
+        <w:t>In</w:t>
+      </w:r>
+      <w:r>
+        <w:rPr>
+          <w:lang w:val="en-US"/>
+        </w:rPr>
+        <w:t xml:space="preserve"> brain</w:t>
+      </w:r>
+      <w:r>
+        <w:rPr>
+          <w:lang w:val="en-US"/>
+        </w:rPr>
+        <w:t xml:space="preserve"> tumor tomography, out of 1</w:t>
+      </w:r>
+      <w:r>
+        <w:rPr>
+          <w:lang w:val="en-US"/>
+        </w:rPr>
+        <w:t>70</w:t>
+      </w:r>
+      <w:r>
+        <w:rPr>
+          <w:lang w:val="en-US"/>
+        </w:rPr>
+        <w:t xml:space="preserve"> tumors,</w:t>
+      </w:r>
+      <w:r>
+        <w:rPr>
+          <w:lang w:val="en-US"/>
+        </w:rPr>
+        <w:t xml:space="preserve"> we got</w:t>
+      </w:r>
+      <w:r>
+        <w:rPr>
+          <w:lang w:val="en-US"/>
+        </w:rPr>
+        <w:t xml:space="preserve"> </w:t>
+      </w:r>
+      <w:r>
+        <w:rPr>
+          <w:lang w:val="en-US"/>
+        </w:rPr>
+        <w:t>17</w:t>
+      </w:r>
+      <w:r>
+        <w:rPr>
+          <w:lang w:val="en-US"/>
+        </w:rPr>
+        <w:t xml:space="preserve"> </w:t>
+      </w:r>
+      <w:r>
+        <w:rPr>
+          <w:lang w:val="en-US"/>
+        </w:rPr>
+        <w:t>empty errors</w:t>
+      </w:r>
+      <w:r>
+        <w:rPr>
+          <w:lang w:val="en-US"/>
+        </w:rPr>
+        <w:t xml:space="preserve">  and </w:t>
+      </w:r>
+      <w:r>
+        <w:rPr>
+          <w:lang w:val="en-US"/>
+        </w:rPr>
+        <w:t>6</w:t>
+      </w:r>
+      <w:r>
+        <w:rPr>
+          <w:lang w:val="en-US"/>
+        </w:rPr>
+        <w:t xml:space="preserve"> were wrong. </w:t>
+      </w:r>
+      <w:r>
+        <w:rPr>
+          <w:lang w:val="en-US"/>
+        </w:rPr>
+        <w:t xml:space="preserve">It’s </w:t>
+      </w:r>
+      <w:r>
+        <w:rPr>
+          <w:lang w:val="en-US"/>
+        </w:rPr>
+        <w:t>%</w:t>
+      </w:r>
+      <w:r>
+        <w:rPr>
+          <w:lang w:val="en-US"/>
+        </w:rPr>
+        <w:t>87</w:t>
+      </w:r>
+      <w:r>
+        <w:rPr>
+          <w:lang w:val="en-US"/>
+        </w:rPr>
+        <w:t xml:space="preserve"> acc</w:t>
+      </w:r>
+      <w:r>
+        <w:rPr>
+          <w:lang w:val="en-US"/>
+        </w:rPr>
+        <w:t>uracy.</w:t>
+      </w:r>
+    </w:p>
+    <w:p>
+      <w:pPr>
+        <w:pStyle w:val="Balk2"/>
         <w:rPr>
           <w:sz w:val="40"/>
           <w:szCs w:val="40"/>
           <w:lang w:val="en-US"/>
         </w:rPr>
-        <w:t>s</w:t>
-      </w:r>
-    </w:p>
-    <w:p>
-      <w:pPr>
-        <w:rPr>
-          <w:lang w:val="en-US"/>
-        </w:rPr>
-      </w:pPr>
-      <w:r>
-        <w:rPr>
-          <w:lang w:val="en-US"/>
-        </w:rPr>
-        <w:t>We tried 2 datasets for tumor images.</w:t>
-      </w:r>
-      <w:r>
-        <w:rPr>
-          <w:lang w:val="en-US"/>
-        </w:rPr>
-        <w:t xml:space="preserve"> </w:t>
-      </w:r>
-      <w:r>
-        <w:rPr>
-          <w:lang w:val="en-US"/>
-        </w:rPr>
-        <w:t>In first dataset:</w:t>
-      </w:r>
-    </w:p>
-    <w:p>
-      <w:pPr>
-        <w:rPr>
-          <w:lang w:val="en-US"/>
-        </w:rPr>
-      </w:pPr>
-      <w:r>
-        <w:rPr>
-          <w:lang w:val="en-US"/>
-        </w:rPr>
-        <w:t xml:space="preserve">In </w:t>
-      </w:r>
-      <w:r>
-        <w:rPr>
-          <w:lang w:val="en-US"/>
-        </w:rPr>
-        <w:t>healthy</w:t>
-      </w:r>
-      <w:r>
-        <w:rPr>
-          <w:lang w:val="en-US"/>
-        </w:rPr>
-        <w:t xml:space="preserve"> tomography, we got 11 empty errors and 8 brain tumor errors out of 100. </w:t>
-      </w:r>
-      <w:r>
-        <w:rPr>
-          <w:lang w:val="en-US"/>
-        </w:rPr>
-        <w:t xml:space="preserve">It’s </w:t>
-      </w:r>
-      <w:r>
-        <w:rPr>
-          <w:lang w:val="en-US"/>
-        </w:rPr>
-        <w:t>%</w:t>
-      </w:r>
-      <w:r>
-        <w:rPr>
-          <w:lang w:val="en-US"/>
-        </w:rPr>
-        <w:t>81</w:t>
-      </w:r>
-      <w:r>
-        <w:rPr>
-          <w:lang w:val="en-US"/>
-        </w:rPr>
-        <w:t xml:space="preserve"> acc</w:t>
-      </w:r>
-      <w:r>
-        <w:rPr>
-          <w:lang w:val="en-US"/>
-        </w:rPr>
-        <w:t>uracy.</w:t>
-      </w:r>
-    </w:p>
-    <w:p>
-      <w:pPr>
-        <w:rPr>
-          <w:lang w:val="en-US"/>
-        </w:rPr>
-      </w:pPr>
-      <w:r>
-        <w:rPr>
-          <w:lang w:val="en-US"/>
-        </w:rPr>
-        <w:t>In</w:t>
-      </w:r>
-      <w:r>
-        <w:rPr>
-          <w:lang w:val="en-US"/>
-        </w:rPr>
-        <w:t xml:space="preserve"> brain</w:t>
-      </w:r>
-      <w:r>
-        <w:rPr>
-          <w:lang w:val="en-US"/>
-        </w:rPr>
-        <w:t xml:space="preserve"> tumor tomography, out of 132 tumors,</w:t>
-      </w:r>
-      <w:r>
-        <w:rPr>
-          <w:lang w:val="en-US"/>
-        </w:rPr>
-        <w:t xml:space="preserve"> we got</w:t>
-      </w:r>
-      <w:r>
-        <w:rPr>
-          <w:lang w:val="en-US"/>
-        </w:rPr>
-        <w:t xml:space="preserve"> 8 </w:t>
-      </w:r>
-      <w:r>
-        <w:rPr>
-          <w:lang w:val="en-US"/>
-        </w:rPr>
-        <w:t>empty errors</w:t>
-      </w:r>
-      <w:r>
-        <w:rPr>
-          <w:lang w:val="en-US"/>
-        </w:rPr>
-        <w:t xml:space="preserve">  and </w:t>
-      </w:r>
-      <w:r>
-        <w:rPr>
-          <w:lang w:val="en-US"/>
-        </w:rPr>
-        <w:t>4</w:t>
-      </w:r>
-      <w:r>
-        <w:rPr>
-          <w:lang w:val="en-US"/>
-        </w:rPr>
-        <w:t xml:space="preserve"> were wrong. </w:t>
-      </w:r>
-      <w:r>
-        <w:rPr>
-          <w:lang w:val="en-US"/>
-        </w:rPr>
-        <w:t xml:space="preserve">It’s </w:t>
-      </w:r>
-      <w:r>
-        <w:rPr>
-          <w:lang w:val="en-US"/>
-        </w:rPr>
-        <w:t>%</w:t>
-      </w:r>
-      <w:r>
-        <w:rPr>
-          <w:lang w:val="en-US"/>
-        </w:rPr>
-        <w:t>91</w:t>
-      </w:r>
-      <w:r>
-        <w:rPr>
-          <w:lang w:val="en-US"/>
-        </w:rPr>
-        <w:t xml:space="preserve"> acc</w:t>
-      </w:r>
-      <w:r>
-        <w:rPr>
-          <w:lang w:val="en-US"/>
-        </w:rPr>
-        <w:t>uracy.</w:t>
-      </w:r>
-    </w:p>
-    <w:p>
-      <w:pPr>
-        <w:rPr>
-          <w:lang w:val="en-US"/>
-        </w:rPr>
-      </w:pPr>
-      <w:r>
-        <w:rPr>
-          <w:lang w:val="en-US"/>
-        </w:rPr>
-        <w:t>Second dataset:</w:t>
-      </w:r>
-    </w:p>
-    <w:p>
-      <w:pPr>
-        <w:rPr>
-          <w:lang w:val="en-US"/>
-        </w:rPr>
-      </w:pPr>
-      <w:r>
-        <w:rPr>
-          <w:lang w:val="en-US"/>
-        </w:rPr>
-        <w:t xml:space="preserve">In </w:t>
-      </w:r>
-      <w:r>
-        <w:rPr>
-          <w:lang w:val="en-US"/>
-        </w:rPr>
-        <w:t>healthy</w:t>
-      </w:r>
-      <w:r>
-        <w:rPr>
-          <w:lang w:val="en-US"/>
-        </w:rPr>
-        <w:t xml:space="preserve"> tomography, we got </w:t>
-      </w:r>
-      <w:r>
-        <w:rPr>
-          <w:lang w:val="en-US"/>
-        </w:rPr>
-        <w:t>22</w:t>
-      </w:r>
-      <w:r>
-        <w:rPr>
-          <w:lang w:val="en-US"/>
-        </w:rPr>
-        <w:t xml:space="preserve"> empty errors and </w:t>
-      </w:r>
-      <w:r>
-        <w:rPr>
-          <w:lang w:val="en-US"/>
-        </w:rPr>
-        <w:t>13</w:t>
-      </w:r>
-      <w:r>
-        <w:rPr>
-          <w:lang w:val="en-US"/>
-        </w:rPr>
-        <w:t xml:space="preserve"> brain tumor errors out of </w:t>
-      </w:r>
-      <w:r>
-        <w:rPr>
-          <w:lang w:val="en-US"/>
-        </w:rPr>
-        <w:t>80</w:t>
-      </w:r>
-      <w:r>
-        <w:rPr>
-          <w:lang w:val="en-US"/>
-        </w:rPr>
-        <w:t xml:space="preserve">. </w:t>
-      </w:r>
-      <w:r>
-        <w:rPr>
-          <w:lang w:val="en-US"/>
-        </w:rPr>
-        <w:t xml:space="preserve">It’s </w:t>
-      </w:r>
-      <w:r>
-        <w:rPr>
-          <w:lang w:val="en-US"/>
-        </w:rPr>
-        <w:t>%</w:t>
-      </w:r>
-      <w:r>
-        <w:rPr>
-          <w:lang w:val="en-US"/>
-        </w:rPr>
-        <w:t>57</w:t>
-      </w:r>
-      <w:r>
-        <w:rPr>
-          <w:lang w:val="en-US"/>
-        </w:rPr>
-        <w:t xml:space="preserve"> acc</w:t>
-      </w:r>
-      <w:r>
-        <w:rPr>
-          <w:lang w:val="en-US"/>
-        </w:rPr>
-        <w:t>uracy.</w:t>
-      </w:r>
-    </w:p>
-    <w:p>
-      <w:pPr>
-        <w:rPr>
-          <w:lang w:val="en-US"/>
-        </w:rPr>
-      </w:pPr>
-      <w:r>
-        <w:rPr>
-          <w:lang w:val="en-US"/>
-        </w:rPr>
-        <w:t>In</w:t>
-      </w:r>
-      <w:r>
-        <w:rPr>
-          <w:lang w:val="en-US"/>
-        </w:rPr>
-        <w:t xml:space="preserve"> brain</w:t>
-      </w:r>
-      <w:r>
-        <w:rPr>
-          <w:lang w:val="en-US"/>
-        </w:rPr>
-        <w:t xml:space="preserve"> tumor tomography, out of 1</w:t>
-      </w:r>
-      <w:r>
-        <w:rPr>
-          <w:lang w:val="en-US"/>
-        </w:rPr>
-        <w:t>70</w:t>
-      </w:r>
-      <w:r>
-        <w:rPr>
-          <w:lang w:val="en-US"/>
-        </w:rPr>
-        <w:t xml:space="preserve"> tumors,</w:t>
-      </w:r>
-      <w:r>
-        <w:rPr>
-          <w:lang w:val="en-US"/>
-        </w:rPr>
-        <w:t xml:space="preserve"> we got</w:t>
-      </w:r>
-      <w:r>
-        <w:rPr>
-          <w:lang w:val="en-US"/>
-        </w:rPr>
-        <w:t xml:space="preserve"> </w:t>
-      </w:r>
-      <w:r>
-        <w:rPr>
-          <w:lang w:val="en-US"/>
-        </w:rPr>
-        <w:t>17</w:t>
-      </w:r>
-      <w:r>
-        <w:rPr>
-          <w:lang w:val="en-US"/>
-        </w:rPr>
-        <w:t xml:space="preserve"> </w:t>
-      </w:r>
-      <w:r>
-        <w:rPr>
-          <w:lang w:val="en-US"/>
-        </w:rPr>
-        <w:t>empty errors</w:t>
-      </w:r>
-      <w:r>
-        <w:rPr>
-          <w:lang w:val="en-US"/>
-        </w:rPr>
-        <w:t xml:space="preserve">  and </w:t>
-      </w:r>
-      <w:r>
-        <w:rPr>
-          <w:lang w:val="en-US"/>
-        </w:rPr>
-        <w:t>6</w:t>
-      </w:r>
-      <w:r>
-        <w:rPr>
-          <w:lang w:val="en-US"/>
-        </w:rPr>
-        <w:t xml:space="preserve"> were wrong. </w:t>
-      </w:r>
-      <w:r>
-        <w:rPr>
-          <w:lang w:val="en-US"/>
-        </w:rPr>
-        <w:t xml:space="preserve">It’s </w:t>
-      </w:r>
-      <w:r>
-        <w:rPr>
-          <w:lang w:val="en-US"/>
-        </w:rPr>
-        <w:t>%</w:t>
-      </w:r>
-      <w:r>
-        <w:rPr>
-          <w:lang w:val="en-US"/>
-        </w:rPr>
-        <w:t>87</w:t>
-      </w:r>
-      <w:r>
-        <w:rPr>
-          <w:lang w:val="en-US"/>
-        </w:rPr>
-        <w:t xml:space="preserve"> acc</w:t>
-      </w:r>
-      <w:r>
-        <w:rPr>
-          <w:lang w:val="en-US"/>
-        </w:rPr>
-        <w:t>uracy.</w:t>
-      </w:r>
-    </w:p>
-    <w:p>
-      <w:pPr>
-        <w:rPr>
-          <w:lang w:val="en-US"/>
-        </w:rPr>
-      </w:pPr>
-    </w:p>
-    <w:p>
-      <w:pPr>
-        <w:rPr>
-          <w:lang w:val="en-US"/>
-        </w:rPr>
-      </w:pPr>
-    </w:p>
-    <w:p>
-      <w:pPr>
-        <w:rPr>
-          <w:lang w:val="en-US"/>
-        </w:rPr>
-      </w:pPr>
-    </w:p>
-    <w:p>
-      <w:pPr>
-        <w:rPr>
-          <w:lang w:val="en-US"/>
-        </w:rPr>
-      </w:pPr>
-    </w:p>
-    <w:p>
-      <w:pPr>
-        <w:rPr>
-          <w:lang w:val="en-US"/>
-        </w:rPr>
-      </w:pPr>
-    </w:p>
-    <w:p>
-      <w:pPr>
-        <w:rPr>
-          <w:lang w:val="en-US"/>
-        </w:rPr>
-      </w:pPr>
-    </w:p>
-    <w:p>
-      <w:pPr>
-        <w:rPr>
-          <w:lang w:val="en-US"/>
-        </w:rPr>
-      </w:pPr>
-      <w:r>
-        <w:rPr>
-          <w:lang w:val="en-US"/>
-        </w:rPr>
-        <w:lastRenderedPageBreak/>
+      </w:pPr>
+      <w:proofErr w:type="spellStart"/>
+      <w:r>
+        <w:rPr>
+          <w:sz w:val="40"/>
+          <w:szCs w:val="40"/>
+          <w:lang w:val="en-US"/>
+        </w:rPr>
+        <w:t>Github</w:t>
+      </w:r>
+      <w:proofErr w:type="spellEnd"/>
+      <w:r>
+        <w:rPr>
+          <w:sz w:val="40"/>
+          <w:szCs w:val="40"/>
+          <w:lang w:val="en-US"/>
+        </w:rPr>
+        <w:t xml:space="preserve"> Link</w:t>
+      </w:r>
+    </w:p>
+    <w:p>
+      <w:pPr>
+        <w:rPr>
+          <w:lang w:val="en-US"/>
+        </w:rPr>
+      </w:pPr>
+      <w:hyperlink r:id="rId9" w:history="1">
+        <w:r>
+          <w:rPr>
+            <w:rStyle w:val="Kpr"/>
+            <w:lang w:val="en-US"/>
+          </w:rPr>
+          <w:t>https://github.com/EAtalay8/BrainTumorDete</w:t>
+        </w:r>
+        <w:r>
+          <w:rPr>
+            <w:rStyle w:val="Kpr"/>
+            <w:lang w:val="en-US"/>
+          </w:rPr>
+          <w:t>c</w:t>
+        </w:r>
+        <w:r>
+          <w:rPr>
+            <w:rStyle w:val="Kpr"/>
+            <w:lang w:val="en-US"/>
+          </w:rPr>
+          <w:t>tion</w:t>
+        </w:r>
+      </w:hyperlink>
+    </w:p>
+    <w:p>
+      <w:pPr>
+        <w:rPr>
+          <w:lang w:val="en-US"/>
+        </w:rPr>
+      </w:pPr>
+    </w:p>
+    <w:p>
+      <w:pPr>
+        <w:rPr>
+          <w:lang w:val="en-US"/>
+        </w:rPr>
+      </w:pPr>
+    </w:p>
+    <w:p>
+      <w:pPr>
+        <w:rPr>
+          <w:lang w:val="en-US"/>
+        </w:rPr>
+      </w:pPr>
+    </w:p>
+    <w:p>
+      <w:pPr>
+        <w:rPr>
+          <w:lang w:val="en-US"/>
+        </w:rPr>
+      </w:pPr>
+    </w:p>
+    <w:p>
+      <w:pPr>
+        <w:rPr>
+          <w:lang w:val="en-US"/>
+        </w:rPr>
+      </w:pPr>
+    </w:p>
+    <w:p>
+      <w:pPr>
+        <w:rPr>
+          <w:lang w:val="en-US"/>
+        </w:rPr>
+      </w:pPr>
+    </w:p>
+    <w:p>
+      <w:pPr>
+        <w:rPr>
+          <w:lang w:val="en-US"/>
+        </w:rPr>
+      </w:pPr>
+    </w:p>
+    <w:p>
+      <w:pPr>
+        <w:rPr>
+          <w:lang w:val="en-US"/>
+        </w:rPr>
+      </w:pPr>
+      <w:r>
+        <w:rPr>
+          <w:lang w:val="en-US"/>
+        </w:rPr>
         <w:br/>
       </w:r>
     </w:p>

--- a/CENG3522 Applied Machine Learning Project.docx
+++ b/CENG3522 Applied Machine Learning Project.docx
@@ -79,7 +79,7 @@
         </w:rPr>
         <w:t xml:space="preserve">Enes Atalay </w:t>
       </w:r>
-      <w:hyperlink r:id="rId5" w:history="1">
+      <w:hyperlink r:id="rId6" w:history="1">
         <w:r>
           <w:rPr>
             <w:rStyle w:val="Kpr"/>
@@ -101,7 +101,7 @@
         </w:rPr>
         <w:t xml:space="preserve">Alper Buber </w:t>
       </w:r>
-      <w:hyperlink r:id="rId6" w:history="1">
+      <w:hyperlink r:id="rId7" w:history="1">
         <w:r>
           <w:rPr>
             <w:rStyle w:val="Kpr"/>
@@ -123,7 +123,7 @@
         </w:rPr>
         <w:t xml:space="preserve">Koray Serhan </w:t>
       </w:r>
-      <w:hyperlink r:id="rId7" w:history="1">
+      <w:hyperlink r:id="rId8" w:history="1">
         <w:r>
           <w:rPr>
             <w:rStyle w:val="Kpr"/>
@@ -280,12 +280,57 @@
           <w:lang w:val="en-US"/>
         </w:rPr>
       </w:pPr>
+      <w:hyperlink r:id="rId9" w:history="1">
+        <w:r>
+          <w:rPr>
+            <w:rStyle w:val="Kpr"/>
+            <w:lang w:val="en-US"/>
+          </w:rPr>
+          <w:t>https://www.kaggle.com/datasets/preetviradiya/brian-tumor-dataset?resource=download</w:t>
+        </w:r>
+      </w:hyperlink>
+    </w:p>
+    <w:p>
+      <w:pPr>
+        <w:rPr>
+          <w:lang w:val="en-US"/>
+        </w:rPr>
+      </w:pPr>
+    </w:p>
+    <w:p>
+      <w:pPr>
+        <w:rPr>
+          <w:lang w:val="en-US"/>
+        </w:rPr>
+      </w:pPr>
+      <w:hyperlink r:id="rId10" w:history="1">
+        <w:r>
+          <w:rPr>
+            <w:rStyle w:val="Kpr"/>
+            <w:lang w:val="en-US"/>
+          </w:rPr>
+          <w:t>https://www.kaggle.com/datasets/trainingdatapro/brain-mri-dataset</w:t>
+        </w:r>
+      </w:hyperlink>
+    </w:p>
+    <w:p>
+      <w:pPr>
+        <w:rPr>
+          <w:lang w:val="en-US"/>
+        </w:rPr>
+      </w:pPr>
+    </w:p>
+    <w:p>
+      <w:pPr>
+        <w:rPr>
+          <w:lang w:val="en-US"/>
+        </w:rPr>
+      </w:pPr>
       <w:r>
         <w:rPr>
           <w:noProof/>
           <w:lang w:val="en-US"/>
         </w:rPr>
-        <w:lastRenderedPageBreak/>
         <w:drawing>
           <wp:inline distT="0" distB="0" distL="0" distR="0" wp14:anchorId="3AE322B7" wp14:editId="7B0037B5">
             <wp:extent cx="5753100" cy="2049780"/>
@@ -304,7 +349,7 @@
                     </pic:cNvPicPr>
                   </pic:nvPicPr>
                   <pic:blipFill>
-                    <a:blip r:embed="rId8">
+                    <a:blip r:embed="rId11">
                       <a:extLst>
                         <a:ext uri="{28A0092B-C50C-407E-A947-70E740481C1C}">
                           <a14:useLocalDpi xmlns:a14="http://schemas.microsoft.com/office/drawing/2010/main" val="0"/>
@@ -600,13 +645,27 @@
         <w:rPr>
           <w:lang w:val="en-US"/>
         </w:rPr>
-        <w:t>empty errors</w:t>
-      </w:r>
-      <w:r>
-        <w:rPr>
-          <w:lang w:val="en-US"/>
-        </w:rPr>
-        <w:t xml:space="preserve">  and </w:t>
+        <w:t xml:space="preserve">empty </w:t>
+      </w:r>
+      <w:proofErr w:type="gramStart"/>
+      <w:r>
+        <w:rPr>
+          <w:lang w:val="en-US"/>
+        </w:rPr>
+        <w:t>errors</w:t>
+      </w:r>
+      <w:r>
+        <w:rPr>
+          <w:lang w:val="en-US"/>
+        </w:rPr>
+        <w:t xml:space="preserve">  and</w:t>
+      </w:r>
+      <w:proofErr w:type="gramEnd"/>
+      <w:r>
+        <w:rPr>
+          <w:lang w:val="en-US"/>
+        </w:rPr>
+        <w:t xml:space="preserve"> </w:t>
       </w:r>
       <w:r>
         <w:rPr>
@@ -819,13 +878,27 @@
         <w:rPr>
           <w:lang w:val="en-US"/>
         </w:rPr>
-        <w:t>empty errors</w:t>
-      </w:r>
-      <w:r>
-        <w:rPr>
-          <w:lang w:val="en-US"/>
-        </w:rPr>
-        <w:t xml:space="preserve">  and </w:t>
+        <w:t xml:space="preserve">empty </w:t>
+      </w:r>
+      <w:proofErr w:type="gramStart"/>
+      <w:r>
+        <w:rPr>
+          <w:lang w:val="en-US"/>
+        </w:rPr>
+        <w:t>errors</w:t>
+      </w:r>
+      <w:r>
+        <w:rPr>
+          <w:lang w:val="en-US"/>
+        </w:rPr>
+        <w:t xml:space="preserve">  and</w:t>
+      </w:r>
+      <w:proofErr w:type="gramEnd"/>
+      <w:r>
+        <w:rPr>
+          <w:lang w:val="en-US"/>
+        </w:rPr>
+        <w:t xml:space="preserve"> </w:t>
       </w:r>
       <w:r>
         <w:rPr>
@@ -901,30 +974,64 @@
     <w:p>
       <w:pPr>
         <w:rPr>
-          <w:lang w:val="en-US"/>
-        </w:rPr>
-      </w:pPr>
-      <w:hyperlink r:id="rId9" w:history="1">
+          <w:rStyle w:val="Kpr"/>
+          <w:lang w:val="en-US"/>
+        </w:rPr>
+      </w:pPr>
+      <w:hyperlink r:id="rId12" w:history="1">
         <w:r>
           <w:rPr>
             <w:rStyle w:val="Kpr"/>
             <w:lang w:val="en-US"/>
           </w:rPr>
-          <w:t>https://github.com/EAtalay8/BrainTumorDete</w:t>
+          <w:t>https://github.com/EAtalay8/BrainTumorDetection</w:t>
         </w:r>
+      </w:hyperlink>
+    </w:p>
+    <w:p>
+      <w:pPr>
+        <w:pStyle w:val="Balk2"/>
+        <w:rPr>
+          <w:rStyle w:val="Kpr"/>
+          <w:color w:val="2F5496" w:themeColor="accent1" w:themeShade="BF"/>
+          <w:sz w:val="40"/>
+          <w:szCs w:val="40"/>
+          <w:u w:val="none"/>
+          <w:lang w:val="en-US"/>
+        </w:rPr>
+      </w:pPr>
+      <w:proofErr w:type="spellStart"/>
+      <w:r>
+        <w:rPr>
+          <w:sz w:val="40"/>
+          <w:szCs w:val="40"/>
+          <w:lang w:val="en-US"/>
+        </w:rPr>
+        <w:t>Roboflow</w:t>
+      </w:r>
+      <w:proofErr w:type="spellEnd"/>
+      <w:r>
+        <w:rPr>
+          <w:sz w:val="40"/>
+          <w:szCs w:val="40"/>
+          <w:lang w:val="en-US"/>
+        </w:rPr>
+        <w:t xml:space="preserve"> Link</w:t>
+      </w:r>
+    </w:p>
+    <w:p>
+      <w:pPr>
+        <w:rPr>
+          <w:lang w:val="en-US"/>
+        </w:rPr>
+      </w:pPr>
+      <w:hyperlink r:id="rId13" w:history="1">
         <w:r>
           <w:rPr>
             <w:rStyle w:val="Kpr"/>
             <w:lang w:val="en-US"/>
           </w:rPr>
-          <w:t>c</w:t>
-        </w:r>
-        <w:r>
-          <w:rPr>
-            <w:rStyle w:val="Kpr"/>
-            <w:lang w:val="en-US"/>
-          </w:rPr>
-          <w:t>tion</w:t>
+          <w:t>https://app.roboflow.com/alper-fbc0d/tumor-detection2-rscmi/2</w:t>
         </w:r>
       </w:hyperlink>
     </w:p>
@@ -2394,4 +2501,16 @@
     </a:ext>
   </a:extLst>
 </a:theme>
+</file>
+
+<file path=customXml/item1.xml><?xml version="1.0" encoding="utf-8"?>
+<b:Sources xmlns:b="http://schemas.openxmlformats.org/officeDocument/2006/bibliography" xmlns="http://schemas.openxmlformats.org/officeDocument/2006/bibliography" SelectedStyle="\APASixthEditionOfficeOnline.xsl" StyleName="APA" Version="6"/>
+</file>
+
+<file path=customXml/itemProps1.xml><?xml version="1.0" encoding="utf-8"?>
+<ds:datastoreItem xmlns:ds="http://schemas.openxmlformats.org/officeDocument/2006/customXml" ds:itemID="{28468650-E692-4850-A1CB-C311D4786360}">
+  <ds:schemaRefs>
+    <ds:schemaRef ds:uri="http://schemas.openxmlformats.org/officeDocument/2006/bibliography"/>
+  </ds:schemaRefs>
+</ds:datastoreItem>
 </file>